--- a/面试和简历/简历_open.docx
+++ b/面试和简历/简历_open.docx
@@ -95,16 +95,16 @@
         <mc:AlternateContent>
           <mc:Choice Requires="wps">
             <w:drawing>
-              <wp:anchor distT="0" distB="0" distL="114300" distR="114300" simplePos="0" relativeHeight="251621376" behindDoc="0" locked="0" layoutInCell="1" allowOverlap="1" wp14:anchorId="2330491E" wp14:editId="47A05E6B">
+              <wp:anchor distT="0" distB="0" distL="114300" distR="114300" simplePos="0" relativeHeight="251621376" behindDoc="0" locked="0" layoutInCell="1" allowOverlap="1" wp14:anchorId="2330491E" wp14:editId="7779538F">
                 <wp:simplePos x="0" y="0"/>
                 <wp:positionH relativeFrom="column">
-                  <wp:posOffset>534035</wp:posOffset>
+                  <wp:posOffset>533400</wp:posOffset>
                 </wp:positionH>
                 <wp:positionV relativeFrom="paragraph">
-                  <wp:posOffset>154305</wp:posOffset>
+                  <wp:posOffset>150495</wp:posOffset>
                 </wp:positionV>
                 <wp:extent cx="2085340" cy="886460"/>
-                <wp:effectExtent l="0" t="0" r="0" b="0"/>
+                <wp:effectExtent l="0" t="0" r="0" b="1905"/>
                 <wp:wrapNone/>
                 <wp:docPr id="2" name="文本框 9"/>
                 <wp:cNvGraphicFramePr/>
@@ -192,6 +192,12 @@
                     </wps:wsp>
                   </a:graphicData>
                 </a:graphic>
+                <wp14:sizeRelH relativeFrom="margin">
+                  <wp14:pctWidth>0</wp14:pctWidth>
+                </wp14:sizeRelH>
+                <wp14:sizeRelV relativeFrom="margin">
+                  <wp14:pctHeight>0</wp14:pctHeight>
+                </wp14:sizeRelV>
               </wp:anchor>
             </w:drawing>
           </mc:Choice>
@@ -201,7 +207,7 @@
                 <v:stroke joinstyle="miter"/>
                 <v:path gradientshapeok="t" o:connecttype="rect"/>
               </v:shapetype>
-              <v:shape id="文本框 9" o:spid="_x0000_s1026" type="#_x0000_t202" style="position:absolute;left:0;text-align:left;margin-left:42.05pt;margin-top:12.15pt;width:164.2pt;height:69.8pt;z-index:251621376;visibility:visible;mso-wrap-style:square;mso-wrap-distance-left:9pt;mso-wrap-distance-top:0;mso-wrap-distance-right:9pt;mso-wrap-distance-bottom:0;mso-position-horizontal:absolute;mso-position-horizontal-relative:text;mso-position-vertical:absolute;mso-position-vertical-relative:text;v-text-anchor:top" o:gfxdata="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" filled="f" stroked="f">
+              <v:shape id="文本框 9" o:spid="_x0000_s1026" type="#_x0000_t202" style="position:absolute;left:0;text-align:left;margin-left:42pt;margin-top:11.85pt;width:164.2pt;height:69.8pt;z-index:251621376;visibility:visible;mso-wrap-style:square;mso-width-percent:0;mso-height-percent:0;mso-wrap-distance-left:9pt;mso-wrap-distance-top:0;mso-wrap-distance-right:9pt;mso-wrap-distance-bottom:0;mso-position-horizontal:absolute;mso-position-horizontal-relative:text;mso-position-vertical:absolute;mso-position-vertical-relative:text;mso-width-percent:0;mso-height-percent:0;mso-width-relative:margin;mso-height-relative:margin;v-text-anchor:top" o:gfxdata="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" filled="f" stroked="f">
                 <v:textbox style="mso-fit-shape-to-text:t">
                   <w:txbxContent>
                     <w:p>
@@ -293,7 +299,7 @@
         <mc:AlternateContent>
           <mc:Choice Requires="wps">
             <w:drawing>
-              <wp:anchor distT="0" distB="0" distL="114300" distR="114300" simplePos="0" relativeHeight="251671552" behindDoc="0" locked="0" layoutInCell="1" allowOverlap="1" wp14:anchorId="3DB9D161" wp14:editId="47CD182B">
+              <wp:anchor distT="0" distB="0" distL="114300" distR="114300" simplePos="0" relativeHeight="251671552" behindDoc="0" locked="0" layoutInCell="1" allowOverlap="1" wp14:anchorId="3DB9D161" wp14:editId="3C132661">
                 <wp:simplePos x="0" y="0"/>
                 <wp:positionH relativeFrom="column">
                   <wp:posOffset>4888230</wp:posOffset>
@@ -468,7 +474,7 @@
           </mc:Choice>
           <mc:Fallback>
             <w:pict>
-              <v:shape w14:anchorId="563A673A" id="电话" o:spid="_x0000_s1026" style="position:absolute;left:0;text-align:left;margin-left:384.9pt;margin-top:7.05pt;width:8.75pt;height:11.5pt;z-index:251671552;visibility:visible;mso-wrap-style:square;mso-width-percent:0;mso-height-percent:0;mso-wrap-distance-left:9pt;mso-wrap-distance-top:0;mso-wrap-distance-right:9pt;mso-wrap-distance-bottom:0;mso-position-horizontal:absolute;mso-position-horizontal-relative:text;mso-position-vertical:absolute;mso-position-vertical-relative:text;mso-width-percent:0;mso-height-percent:0;mso-width-relative:margin;mso-height-relative:margin;v-text-anchor:middle" coordsize="1978606,3092264" o:gfxdata="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" path="m608252,v67295,,89726,44800,112158,112000c787705,291200,832568,492800,877432,672000v22432,89601,,134401,-44864,156801c742842,896001,653115,940801,563388,985601v,403200,112159,761601,515929,1187201c1169044,2105602,1270188,2055228,1337349,2010428v67161,-44800,117598,-16826,168170,27974c1640109,2172802,1797131,2307202,1931721,2464003v44863,44800,67295,112000,22432,156800c1864426,2755203,1797131,2867203,1707404,3001603v-67295,112000,-134590,112000,-224317,44800c496093,2329602,-42267,1568002,2596,179200,2596,89600,25028,44800,159618,44800,294208,22400,451230,,608252,xe" fillcolor="#323e4f" stroked="f" strokeweight="2pt">
+              <v:shape w14:anchorId="1AC72DAD" id="电话" o:spid="_x0000_s1026" style="position:absolute;left:0;text-align:left;margin-left:384.9pt;margin-top:7.05pt;width:8.75pt;height:11.5pt;z-index:251671552;visibility:visible;mso-wrap-style:square;mso-width-percent:0;mso-height-percent:0;mso-wrap-distance-left:9pt;mso-wrap-distance-top:0;mso-wrap-distance-right:9pt;mso-wrap-distance-bottom:0;mso-position-horizontal:absolute;mso-position-horizontal-relative:text;mso-position-vertical:absolute;mso-position-vertical-relative:text;mso-width-percent:0;mso-height-percent:0;mso-width-relative:margin;mso-height-relative:margin;v-text-anchor:middle" coordsize="1978606,3092264" o:gfxdata="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" path="m608252,v67295,,89726,44800,112158,112000c787705,291200,832568,492800,877432,672000v22432,89601,,134401,-44864,156801c742842,896001,653115,940801,563388,985601v,403200,112159,761601,515929,1187201c1169044,2105602,1270188,2055228,1337349,2010428v67161,-44800,117598,-16826,168170,27974c1640109,2172802,1797131,2307202,1931721,2464003v44863,44800,67295,112000,22432,156800c1864426,2755203,1797131,2867203,1707404,3001603v-67295,112000,-134590,112000,-224317,44800c496093,2329602,-42267,1568002,2596,179200,2596,89600,25028,44800,159618,44800,294208,22400,451230,,608252,xe" fillcolor="#323e4f" stroked="f" strokeweight="2pt">
                 <v:path arrowok="t" o:connecttype="custom" o:connectlocs="55634,0;65892,8624;80255,51748;76151,63823;51530,75897;98720,167320;122321,154816;137703,156970;176686,189744;178738,201819;156169,231143;135651,234593;237,13799;14599,3449;55634,0" o:connectangles="0,0,0,0,0,0,0,0,0,0,0,0,0,0,0" textboxrect="0,0,1978606,3092264"/>
               </v:shape>
             </w:pict>
@@ -571,7 +577,7 @@
                               <w:snapToGrid w:val="0"/>
                               <w:spacing w:before="0" w:beforeAutospacing="0" w:after="0" w:afterAutospacing="0" w:line="360" w:lineRule="auto"/>
                               <w:rPr>
-                                <w:rFonts w:ascii="微软雅黑" w:eastAsia="微软雅黑" w:hAnsi="微软雅黑"/>
+                                <w:rFonts w:ascii="微软雅黑" w:eastAsia="微软雅黑" w:hAnsi="微软雅黑" w:hint="eastAsia"/>
                                 <w:color w:val="262626"/>
                                 <w:kern w:val="24"/>
                                 <w:sz w:val="22"/>
@@ -580,23 +586,23 @@
                             </w:pPr>
                             <w:r>
                               <w:rPr>
-                                <w:rFonts w:ascii="微软雅黑" w:eastAsia="微软雅黑" w:hAnsi="微软雅黑" w:hint="eastAsia"/>
+                                <w:rFonts w:ascii="微软雅黑" w:eastAsia="微软雅黑" w:hAnsi="微软雅黑"/>
                                 <w:color w:val="262626"/>
                                 <w:kern w:val="24"/>
                                 <w:sz w:val="22"/>
                                 <w:szCs w:val="19"/>
                               </w:rPr>
-                              <w:t>1</w:t>
-                            </w:r>
-                            <w:r>
-                              <w:rPr>
-                                <w:rFonts w:ascii="微软雅黑" w:eastAsia="微软雅黑" w:hAnsi="微软雅黑"/>
+                              <w:t xml:space="preserve">21         </w:t>
+                            </w:r>
+                            <w:r>
+                              <w:rPr>
+                                <w:rFonts w:ascii="微软雅黑" w:eastAsia="微软雅黑" w:hAnsi="微软雅黑" w:hint="eastAsia"/>
                                 <w:color w:val="262626"/>
                                 <w:kern w:val="24"/>
                                 <w:sz w:val="22"/>
                                 <w:szCs w:val="19"/>
                               </w:rPr>
-                              <w:t>999.9.15</w:t>
+                              <w:t>男</w:t>
                             </w:r>
                           </w:p>
                         </w:txbxContent>
@@ -675,7 +681,7 @@
                         <w:snapToGrid w:val="0"/>
                         <w:spacing w:before="0" w:beforeAutospacing="0" w:after="0" w:afterAutospacing="0" w:line="360" w:lineRule="auto"/>
                         <w:rPr>
-                          <w:rFonts w:ascii="微软雅黑" w:eastAsia="微软雅黑" w:hAnsi="微软雅黑"/>
+                          <w:rFonts w:ascii="微软雅黑" w:eastAsia="微软雅黑" w:hAnsi="微软雅黑" w:hint="eastAsia"/>
                           <w:color w:val="262626"/>
                           <w:kern w:val="24"/>
                           <w:sz w:val="22"/>
@@ -684,23 +690,23 @@
                       </w:pPr>
                       <w:r>
                         <w:rPr>
-                          <w:rFonts w:ascii="微软雅黑" w:eastAsia="微软雅黑" w:hAnsi="微软雅黑" w:hint="eastAsia"/>
+                          <w:rFonts w:ascii="微软雅黑" w:eastAsia="微软雅黑" w:hAnsi="微软雅黑"/>
                           <w:color w:val="262626"/>
                           <w:kern w:val="24"/>
                           <w:sz w:val="22"/>
                           <w:szCs w:val="19"/>
                         </w:rPr>
-                        <w:t>1</w:t>
-                      </w:r>
-                      <w:r>
-                        <w:rPr>
-                          <w:rFonts w:ascii="微软雅黑" w:eastAsia="微软雅黑" w:hAnsi="微软雅黑"/>
+                        <w:t xml:space="preserve">21         </w:t>
+                      </w:r>
+                      <w:r>
+                        <w:rPr>
+                          <w:rFonts w:ascii="微软雅黑" w:eastAsia="微软雅黑" w:hAnsi="微软雅黑" w:hint="eastAsia"/>
                           <w:color w:val="262626"/>
                           <w:kern w:val="24"/>
                           <w:sz w:val="22"/>
                           <w:szCs w:val="19"/>
                         </w:rPr>
-                        <w:t>999.9.15</w:t>
+                        <w:t>男</w:t>
                       </w:r>
                     </w:p>
                   </w:txbxContent>
@@ -735,7 +741,7 @@
         <mc:AlternateContent>
           <mc:Choice Requires="wps">
             <w:drawing>
-              <wp:anchor distT="0" distB="0" distL="114300" distR="114300" simplePos="0" relativeHeight="251684864" behindDoc="0" locked="0" layoutInCell="1" allowOverlap="1" wp14:anchorId="19EF808D" wp14:editId="21CF3E79">
+              <wp:anchor distT="0" distB="0" distL="114300" distR="114300" simplePos="0" relativeHeight="251684864" behindDoc="0" locked="0" layoutInCell="1" allowOverlap="1" wp14:anchorId="19EF808D" wp14:editId="7CB0ADCA">
                 <wp:simplePos x="0" y="0"/>
                 <wp:positionH relativeFrom="column">
                   <wp:posOffset>4874895</wp:posOffset>
@@ -836,7 +842,7 @@
           </mc:Choice>
           <mc:Fallback>
             <w:pict>
-              <v:shape w14:anchorId="14F0309B" id="信息" o:spid="_x0000_s1026" style="position:absolute;left:0;text-align:left;margin-left:383.85pt;margin-top:.85pt;width:11.05pt;height:7.35pt;z-index:251684864;visibility:visible;mso-wrap-style:square;mso-width-percent:0;mso-height-percent:0;mso-wrap-distance-left:9pt;mso-wrap-distance-top:0;mso-wrap-distance-right:9pt;mso-wrap-distance-bottom:0;mso-position-horizontal:absolute;mso-position-horizontal-relative:text;mso-position-vertical:absolute;mso-position-vertical-relative:text;mso-width-percent:0;mso-height-percent:0;mso-width-relative:margin;mso-height-relative:margin;v-text-anchor:middle" coordsize="4974795,3320682" o:gfxdata="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" path="m1897867,1805825r587870,509909l3073607,1805825,4820061,3320682r-4668648,l1897867,1805825xm,159634l1788328,1710812,,3261996,,159634xm4974795,156753r,3108119l3183146,1710812,4974795,156753xm35040,l4936434,,2485737,2125709,35040,xe" fillcolor="#323e4f" stroked="f" strokeweight="2pt">
+              <v:shape w14:anchorId="10B395C7" id="信息" o:spid="_x0000_s1026" style="position:absolute;left:0;text-align:left;margin-left:383.85pt;margin-top:.85pt;width:11.05pt;height:7.35pt;z-index:251684864;visibility:visible;mso-wrap-style:square;mso-width-percent:0;mso-height-percent:0;mso-wrap-distance-left:9pt;mso-wrap-distance-top:0;mso-wrap-distance-right:9pt;mso-wrap-distance-bottom:0;mso-position-horizontal:absolute;mso-position-horizontal-relative:text;mso-position-vertical:absolute;mso-position-vertical-relative:text;mso-width-percent:0;mso-height-percent:0;mso-width-relative:margin;mso-height-relative:margin;v-text-anchor:middle" coordsize="4974795,3320682" o:gfxdata="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" path="m1897867,1805825r587870,509909l3073607,1805825,4820061,3320682r-4668648,l1897867,1805825xm,159634l1788328,1710812,,3261996,,159634xm4974795,156753r,3108119l3183146,1710812,4974795,156753xm35040,l4936434,,2485737,2125709,35040,xe" fillcolor="#323e4f" stroked="f" strokeweight="2pt">
                 <v:path arrowok="t" textboxrect="0,0,4974795,3320682"/>
               </v:shape>
             </w:pict>
@@ -854,7 +860,7 @@
           <w:noProof/>
         </w:rPr>
         <w:drawing>
-          <wp:anchor distT="0" distB="0" distL="114300" distR="114300" simplePos="0" relativeHeight="251698176" behindDoc="0" locked="0" layoutInCell="1" allowOverlap="1" wp14:anchorId="62C8B1D1" wp14:editId="68F23E9F">
+          <wp:anchor distT="0" distB="0" distL="114300" distR="114300" simplePos="0" relativeHeight="251698176" behindDoc="0" locked="0" layoutInCell="1" allowOverlap="1" wp14:anchorId="62C8B1D1" wp14:editId="2A46BF40">
             <wp:simplePos x="0" y="0"/>
             <wp:positionH relativeFrom="column">
               <wp:posOffset>4800600</wp:posOffset>
@@ -922,6 +928,69 @@
         <w:rPr>
           <w:noProof/>
         </w:rPr>
+        <w:drawing>
+          <wp:anchor distT="0" distB="0" distL="114300" distR="114300" simplePos="0" relativeHeight="251699200" behindDoc="0" locked="0" layoutInCell="1" allowOverlap="1" wp14:anchorId="18983F96" wp14:editId="14399AA0">
+            <wp:simplePos x="0" y="0"/>
+            <wp:positionH relativeFrom="margin">
+              <wp:posOffset>5667375</wp:posOffset>
+            </wp:positionH>
+            <wp:positionV relativeFrom="paragraph">
+              <wp:posOffset>9525</wp:posOffset>
+            </wp:positionV>
+            <wp:extent cx="238125" cy="238125"/>
+            <wp:effectExtent l="0" t="0" r="9525" b="9525"/>
+            <wp:wrapNone/>
+            <wp:docPr id="10" name="图形 10" descr="男性"/>
+            <wp:cNvGraphicFramePr>
+              <a:graphicFrameLocks xmlns:a="http://schemas.openxmlformats.org/drawingml/2006/main" noChangeAspect="1"/>
+            </wp:cNvGraphicFramePr>
+            <a:graphic xmlns:a="http://schemas.openxmlformats.org/drawingml/2006/main">
+              <a:graphicData uri="http://schemas.openxmlformats.org/drawingml/2006/picture">
+                <pic:pic xmlns:pic="http://schemas.openxmlformats.org/drawingml/2006/picture">
+                  <pic:nvPicPr>
+                    <pic:cNvPr id="10" name="图形 10" descr="男性"/>
+                    <pic:cNvPicPr/>
+                  </pic:nvPicPr>
+                  <pic:blipFill>
+                    <a:blip r:embed="rId8" cstate="print">
+                      <a:extLst>
+                        <a:ext uri="{28A0092B-C50C-407E-A947-70E740481C1C}">
+                          <a14:useLocalDpi xmlns:a14="http://schemas.microsoft.com/office/drawing/2010/main" val="0"/>
+                        </a:ext>
+                        <a:ext uri="{96DAC541-7B7A-43D3-8B79-37D633B846F1}">
+                          <asvg:svgBlip xmlns:asvg="http://schemas.microsoft.com/office/drawing/2016/SVG/main" r:embed="rId9"/>
+                        </a:ext>
+                      </a:extLst>
+                    </a:blip>
+                    <a:stretch>
+                      <a:fillRect/>
+                    </a:stretch>
+                  </pic:blipFill>
+                  <pic:spPr>
+                    <a:xfrm>
+                      <a:off x="0" y="0"/>
+                      <a:ext cx="238125" cy="238125"/>
+                    </a:xfrm>
+                    <a:prstGeom prst="rect">
+                      <a:avLst/>
+                    </a:prstGeom>
+                  </pic:spPr>
+                </pic:pic>
+              </a:graphicData>
+            </a:graphic>
+            <wp14:sizeRelH relativeFrom="margin">
+              <wp14:pctWidth>0</wp14:pctWidth>
+            </wp14:sizeRelH>
+            <wp14:sizeRelV relativeFrom="margin">
+              <wp14:pctHeight>0</wp14:pctHeight>
+            </wp14:sizeRelV>
+          </wp:anchor>
+        </w:drawing>
+      </w:r>
+      <w:r>
+        <w:rPr>
+          <w:noProof/>
+        </w:rPr>
         <mc:AlternateContent>
           <mc:Choice Requires="wps">
             <w:drawing>
@@ -1062,13 +1131,13 @@
         <mc:AlternateContent>
           <mc:Choice Requires="wps">
             <w:drawing>
-              <wp:anchor distT="0" distB="0" distL="114300" distR="114300" simplePos="0" relativeHeight="251627520" behindDoc="0" locked="0" layoutInCell="1" allowOverlap="1" wp14:anchorId="6D39903D" wp14:editId="466D71A9">
+              <wp:anchor distT="0" distB="0" distL="114300" distR="114300" simplePos="0" relativeHeight="251627520" behindDoc="0" locked="0" layoutInCell="1" allowOverlap="1" wp14:anchorId="6D39903D" wp14:editId="4A18B152">
                 <wp:simplePos x="0" y="0"/>
                 <wp:positionH relativeFrom="column">
-                  <wp:posOffset>257175</wp:posOffset>
+                  <wp:posOffset>138430</wp:posOffset>
                 </wp:positionH>
                 <wp:positionV relativeFrom="paragraph">
-                  <wp:posOffset>60961</wp:posOffset>
+                  <wp:posOffset>60960</wp:posOffset>
                 </wp:positionV>
                 <wp:extent cx="6896100" cy="438150"/>
                 <wp:effectExtent l="0" t="0" r="0" b="0"/>
@@ -1191,7 +1260,7 @@
           </mc:Choice>
           <mc:Fallback>
             <w:pict>
-              <v:shape w14:anchorId="6D39903D" id="文本框 88" o:spid="_x0000_s1029" type="#_x0000_t202" style="position:absolute;left:0;text-align:left;margin-left:20.25pt;margin-top:4.8pt;width:543pt;height:34.5pt;z-index:251627520;visibility:visible;mso-wrap-style:square;mso-height-percent:0;mso-wrap-distance-left:9pt;mso-wrap-distance-top:0;mso-wrap-distance-right:9pt;mso-wrap-distance-bottom:0;mso-position-horizontal:absolute;mso-position-horizontal-relative:text;mso-position-vertical:absolute;mso-position-vertical-relative:text;mso-height-percent:0;mso-height-relative:margin;v-text-anchor:top" o:gfxdata="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" filled="f" stroked="f">
+              <v:shape w14:anchorId="6D39903D" id="文本框 88" o:spid="_x0000_s1029" type="#_x0000_t202" style="position:absolute;left:0;text-align:left;margin-left:10.9pt;margin-top:4.8pt;width:543pt;height:34.5pt;z-index:251627520;visibility:visible;mso-wrap-style:square;mso-height-percent:0;mso-wrap-distance-left:9pt;mso-wrap-distance-top:0;mso-wrap-distance-right:9pt;mso-wrap-distance-bottom:0;mso-position-horizontal:absolute;mso-position-horizontal-relative:text;mso-position-vertical:absolute;mso-position-vertical-relative:text;mso-height-percent:0;mso-height-relative:margin;v-text-anchor:top" o:gfxdata="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" filled="f" stroked="f">
                 <v:textbox>
                   <w:txbxContent>
                     <w:p>
@@ -1450,15 +1519,15 @@
         <mc:AlternateContent>
           <mc:Choice Requires="wps">
             <w:drawing>
-              <wp:anchor distT="0" distB="0" distL="114300" distR="114300" simplePos="0" relativeHeight="251623424" behindDoc="0" locked="0" layoutInCell="1" allowOverlap="1" wp14:anchorId="4577A9ED" wp14:editId="3A2DD0B1">
+              <wp:anchor distT="0" distB="0" distL="114300" distR="114300" simplePos="0" relativeHeight="251623424" behindDoc="0" locked="0" layoutInCell="1" allowOverlap="1" wp14:anchorId="4577A9ED" wp14:editId="60ECE4DD">
                 <wp:simplePos x="0" y="0"/>
                 <wp:positionH relativeFrom="column">
-                  <wp:posOffset>171450</wp:posOffset>
+                  <wp:posOffset>123825</wp:posOffset>
                 </wp:positionH>
                 <wp:positionV relativeFrom="paragraph">
-                  <wp:posOffset>155575</wp:posOffset>
+                  <wp:posOffset>107950</wp:posOffset>
                 </wp:positionV>
-                <wp:extent cx="6910705" cy="1685925"/>
+                <wp:extent cx="6910705" cy="2000250"/>
                 <wp:effectExtent l="0" t="0" r="0" b="0"/>
                 <wp:wrapNone/>
                 <wp:docPr id="3" name="矩形 25"/>
@@ -1470,7 +1539,7 @@
                       <wps:spPr>
                         <a:xfrm>
                           <a:off x="0" y="0"/>
-                          <a:ext cx="6910705" cy="1685925"/>
+                          <a:ext cx="6910705" cy="2000250"/>
                         </a:xfrm>
                         <a:prstGeom prst="rect">
                           <a:avLst/>
@@ -1528,7 +1597,40 @@
                                 <w:kern w:val="24"/>
                                 <w:sz w:val="21"/>
                               </w:rPr>
-                              <w:t>东软云医院项目，使用java、java</w:t>
+                              <w:t>东</w:t>
+                            </w:r>
+                            <w:proofErr w:type="gramStart"/>
+                            <w:r>
+                              <w:rPr>
+                                <w:rFonts w:ascii="微软雅黑" w:eastAsia="微软雅黑" w:hAnsi="微软雅黑" w:hint="eastAsia"/>
+                                <w:bCs/>
+                                <w:color w:val="262626"/>
+                                <w:kern w:val="24"/>
+                                <w:sz w:val="21"/>
+                              </w:rPr>
+                              <w:t>软云医院</w:t>
+                            </w:r>
+                            <w:proofErr w:type="gramEnd"/>
+                            <w:r>
+                              <w:rPr>
+                                <w:rFonts w:ascii="微软雅黑" w:eastAsia="微软雅黑" w:hAnsi="微软雅黑" w:hint="eastAsia"/>
+                                <w:bCs/>
+                                <w:color w:val="262626"/>
+                                <w:kern w:val="24"/>
+                                <w:sz w:val="21"/>
+                              </w:rPr>
+                              <w:t>项目，使用java、</w:t>
+                            </w:r>
+                            <w:proofErr w:type="spellStart"/>
+                            <w:r>
+                              <w:rPr>
+                                <w:rFonts w:ascii="微软雅黑" w:eastAsia="微软雅黑" w:hAnsi="微软雅黑" w:hint="eastAsia"/>
+                                <w:bCs/>
+                                <w:color w:val="262626"/>
+                                <w:kern w:val="24"/>
+                                <w:sz w:val="21"/>
+                              </w:rPr>
+                              <w:t>java</w:t>
                             </w:r>
                             <w:r>
                               <w:rPr>
@@ -1540,6 +1642,7 @@
                               </w:rPr>
                               <w:t>FX</w:t>
                             </w:r>
+                            <w:proofErr w:type="spellEnd"/>
                             <w:r>
                               <w:rPr>
                                 <w:rFonts w:ascii="微软雅黑" w:eastAsia="微软雅黑" w:hAnsi="微软雅黑" w:hint="eastAsia"/>
@@ -1548,7 +1651,49 @@
                                 <w:kern w:val="24"/>
                                 <w:sz w:val="21"/>
                               </w:rPr>
-                              <w:t>简单逻辑实现了一个桌面可视化程序。功能有病人挂号，医生看病，病人取药付款，病人退款等，大部分药品数据由excel表格取出，少量病人数据存储mysql。</w:t>
+                              <w:t>简单逻辑实现了一个桌面可视化程序。功能有病人挂号，医生看病，病人取药付款，病人退款等，大部分药品数据由excel表格取出，病人数据</w:t>
+                            </w:r>
+                            <w:r>
+                              <w:rPr>
+                                <w:rFonts w:ascii="微软雅黑" w:eastAsia="微软雅黑" w:hAnsi="微软雅黑" w:hint="eastAsia"/>
+                                <w:bCs/>
+                                <w:color w:val="262626"/>
+                                <w:kern w:val="24"/>
+                                <w:sz w:val="21"/>
+                              </w:rPr>
+                              <w:t>（不多）</w:t>
+                            </w:r>
+                            <w:r>
+                              <w:rPr>
+                                <w:rFonts w:ascii="微软雅黑" w:eastAsia="微软雅黑" w:hAnsi="微软雅黑" w:hint="eastAsia"/>
+                                <w:bCs/>
+                                <w:color w:val="262626"/>
+                                <w:kern w:val="24"/>
+                                <w:sz w:val="21"/>
+                              </w:rPr>
+                              <w:t>存储</w:t>
+                            </w:r>
+                            <w:proofErr w:type="spellStart"/>
+                            <w:r>
+                              <w:rPr>
+                                <w:rFonts w:ascii="微软雅黑" w:eastAsia="微软雅黑" w:hAnsi="微软雅黑" w:hint="eastAsia"/>
+                                <w:bCs/>
+                                <w:color w:val="262626"/>
+                                <w:kern w:val="24"/>
+                                <w:sz w:val="21"/>
+                              </w:rPr>
+                              <w:t>mysql</w:t>
+                            </w:r>
+                            <w:proofErr w:type="spellEnd"/>
+                            <w:r>
+                              <w:rPr>
+                                <w:rFonts w:ascii="微软雅黑" w:eastAsia="微软雅黑" w:hAnsi="微软雅黑" w:hint="eastAsia"/>
+                                <w:bCs/>
+                                <w:color w:val="262626"/>
+                                <w:kern w:val="24"/>
+                                <w:sz w:val="21"/>
+                              </w:rPr>
+                              <w:t>。</w:t>
                             </w:r>
                           </w:p>
                           <w:p>
@@ -1599,6 +1744,7 @@
                               </w:rPr>
                               <w:t>综合加解密程序。使用python的</w:t>
                             </w:r>
+                            <w:proofErr w:type="spellStart"/>
                             <w:r>
                               <w:rPr>
                                 <w:rFonts w:ascii="Segoe UI Emoji" w:hAnsi="Segoe UI Emoji"/>
@@ -1607,6 +1753,7 @@
                               </w:rPr>
                               <w:t>tkinter</w:t>
                             </w:r>
+                            <w:proofErr w:type="spellEnd"/>
                             <w:r>
                               <w:rPr>
                                 <w:rFonts w:ascii="微软雅黑" w:eastAsia="微软雅黑" w:hAnsi="微软雅黑"/>
@@ -1625,7 +1772,29 @@
                                 <w:kern w:val="24"/>
                                 <w:sz w:val="21"/>
                               </w:rPr>
-                              <w:t>实现了一个综合的加解密桌面程序，基本功能有凯撒密码、多表替换密码、R</w:t>
+                              <w:t>实现了一个综合的加解密桌面程序，基本功能有</w:t>
+                            </w:r>
+                            <w:proofErr w:type="gramStart"/>
+                            <w:r>
+                              <w:rPr>
+                                <w:rFonts w:ascii="微软雅黑" w:eastAsia="微软雅黑" w:hAnsi="微软雅黑" w:hint="eastAsia"/>
+                                <w:bCs/>
+                                <w:color w:val="262626"/>
+                                <w:kern w:val="24"/>
+                                <w:sz w:val="21"/>
+                              </w:rPr>
+                              <w:t>凯</w:t>
+                            </w:r>
+                            <w:proofErr w:type="gramEnd"/>
+                            <w:r>
+                              <w:rPr>
+                                <w:rFonts w:ascii="微软雅黑" w:eastAsia="微软雅黑" w:hAnsi="微软雅黑" w:hint="eastAsia"/>
+                                <w:bCs/>
+                                <w:color w:val="262626"/>
+                                <w:kern w:val="24"/>
+                                <w:sz w:val="21"/>
+                              </w:rPr>
+                              <w:t>撒密码、多表替换密码、R</w:t>
                             </w:r>
                             <w:r>
                               <w:rPr>
@@ -1705,7 +1874,29 @@
                                 <w:kern w:val="24"/>
                                 <w:sz w:val="21"/>
                               </w:rPr>
-                              <w:t>秘钥交换等密码的加解密。</w:t>
+                              <w:t>秘</w:t>
+                            </w:r>
+                            <w:proofErr w:type="gramStart"/>
+                            <w:r>
+                              <w:rPr>
+                                <w:rFonts w:ascii="微软雅黑" w:eastAsia="微软雅黑" w:hAnsi="微软雅黑" w:hint="eastAsia"/>
+                                <w:bCs/>
+                                <w:color w:val="262626"/>
+                                <w:kern w:val="24"/>
+                                <w:sz w:val="21"/>
+                              </w:rPr>
+                              <w:t>钥</w:t>
+                            </w:r>
+                            <w:proofErr w:type="gramEnd"/>
+                            <w:r>
+                              <w:rPr>
+                                <w:rFonts w:ascii="微软雅黑" w:eastAsia="微软雅黑" w:hAnsi="微软雅黑" w:hint="eastAsia"/>
+                                <w:bCs/>
+                                <w:color w:val="262626"/>
+                                <w:kern w:val="24"/>
+                                <w:sz w:val="21"/>
+                              </w:rPr>
+                              <w:t>交换等密码的加解密。</w:t>
                             </w:r>
                           </w:p>
                           <w:p>
@@ -1734,7 +1925,7 @@
                                 <w:kern w:val="24"/>
                                 <w:sz w:val="21"/>
                               </w:rPr>
-                              <w:t>L</w:t>
+                              <w:t>2020.12 Java1.8+JDBC+JSP+MVC+MYSQL</w:t>
                             </w:r>
                             <w:r>
                               <w:rPr>
@@ -1744,9 +1935,46 @@
                                 <w:kern w:val="24"/>
                                 <w:sz w:val="21"/>
                               </w:rPr>
-                              <w:t>inux</w:t>
-                            </w:r>
-                            <w:r>
+                              <w:t>实现了一个学生旧物信息网站</w:t>
+                            </w:r>
+                            <w:r>
+                              <w:rPr>
+                                <w:rFonts w:ascii="微软雅黑" w:eastAsia="微软雅黑" w:hAnsi="微软雅黑" w:hint="eastAsia"/>
+                                <w:bCs/>
+                                <w:color w:val="262626"/>
+                                <w:kern w:val="24"/>
+                                <w:sz w:val="21"/>
+                              </w:rPr>
+                              <w:t>，学生可以注册、登录，查看和发布商品信息。没有购买功能，仅仅只是发布和查看信息</w:t>
+                            </w:r>
+                            <w:r>
+                              <w:rPr>
+                                <w:rFonts w:ascii="微软雅黑" w:eastAsia="微软雅黑" w:hAnsi="微软雅黑" w:hint="eastAsia"/>
+                                <w:bCs/>
+                                <w:color w:val="262626"/>
+                                <w:kern w:val="24"/>
+                                <w:sz w:val="21"/>
+                              </w:rPr>
+                              <w:t>，开发的本意就是让本校同学看到校友的旧物信息然后当面交易</w:t>
+                            </w:r>
+                            <w:r>
+                              <w:rPr>
+                                <w:rFonts w:ascii="微软雅黑" w:eastAsia="微软雅黑" w:hAnsi="微软雅黑" w:hint="eastAsia"/>
+                                <w:bCs/>
+                                <w:color w:val="262626"/>
+                                <w:kern w:val="24"/>
+                                <w:sz w:val="21"/>
+                              </w:rPr>
+                              <w:t>。单机测试。</w:t>
+                            </w:r>
+                          </w:p>
+                          <w:p>
+                            <w:pPr>
+                              <w:pStyle w:val="a9"/>
+                              <w:adjustRightInd w:val="0"/>
+                              <w:snapToGrid w:val="0"/>
+                              <w:spacing w:before="0" w:beforeAutospacing="0" w:after="0" w:afterAutospacing="0"/>
+                              <w:ind w:left="823"/>
                               <w:rPr>
                                 <w:rFonts w:ascii="微软雅黑" w:eastAsia="微软雅黑" w:hAnsi="微软雅黑"/>
                                 <w:bCs/>
@@ -1754,158 +1982,7 @@
                                 <w:kern w:val="24"/>
                                 <w:sz w:val="21"/>
                               </w:rPr>
-                              <w:t>C</w:t>
-                            </w:r>
-                            <w:r>
-                              <w:rPr>
-                                <w:rFonts w:ascii="微软雅黑" w:eastAsia="微软雅黑" w:hAnsi="微软雅黑" w:hint="eastAsia"/>
-                                <w:bCs/>
-                                <w:color w:val="262626"/>
-                                <w:kern w:val="24"/>
-                                <w:sz w:val="21"/>
-                              </w:rPr>
-                              <w:t>下的网络抓包程序。</w:t>
-                            </w:r>
-                            <w:r>
-                              <w:rPr>
-                                <w:rFonts w:ascii="微软雅黑" w:eastAsia="微软雅黑" w:hAnsi="微软雅黑" w:hint="eastAsia"/>
-                                <w:bCs/>
-                                <w:color w:val="262626"/>
-                                <w:kern w:val="24"/>
-                                <w:sz w:val="21"/>
-                              </w:rPr>
-                              <w:t>在linux环境下用c实现了链路层的抓包分析</w:t>
-                            </w:r>
-                            <w:r>
-                              <w:rPr>
-                                <w:rFonts w:ascii="微软雅黑" w:eastAsia="微软雅黑" w:hAnsi="微软雅黑" w:hint="eastAsia"/>
-                                <w:bCs/>
-                                <w:color w:val="262626"/>
-                                <w:kern w:val="24"/>
-                                <w:sz w:val="21"/>
-                              </w:rPr>
-                              <w:t>。将捕获到的链路层数据包分类，I</w:t>
-                            </w:r>
-                            <w:r>
-                              <w:rPr>
-                                <w:rFonts w:ascii="微软雅黑" w:eastAsia="微软雅黑" w:hAnsi="微软雅黑"/>
-                                <w:bCs/>
-                                <w:color w:val="262626"/>
-                                <w:kern w:val="24"/>
-                                <w:sz w:val="21"/>
-                              </w:rPr>
-                              <w:t>P</w:t>
-                            </w:r>
-                            <w:r>
-                              <w:rPr>
-                                <w:rFonts w:ascii="微软雅黑" w:eastAsia="微软雅黑" w:hAnsi="微软雅黑" w:hint="eastAsia"/>
-                                <w:bCs/>
-                                <w:color w:val="262626"/>
-                                <w:kern w:val="24"/>
-                                <w:sz w:val="21"/>
-                              </w:rPr>
-                              <w:t>、I</w:t>
-                            </w:r>
-                            <w:r>
-                              <w:rPr>
-                                <w:rFonts w:ascii="微软雅黑" w:eastAsia="微软雅黑" w:hAnsi="微软雅黑"/>
-                                <w:bCs/>
-                                <w:color w:val="262626"/>
-                                <w:kern w:val="24"/>
-                                <w:sz w:val="21"/>
-                              </w:rPr>
-                              <w:t>CMP</w:t>
-                            </w:r>
-                            <w:r>
-                              <w:rPr>
-                                <w:rFonts w:ascii="微软雅黑" w:eastAsia="微软雅黑" w:hAnsi="微软雅黑" w:hint="eastAsia"/>
-                                <w:bCs/>
-                                <w:color w:val="262626"/>
-                                <w:kern w:val="24"/>
-                                <w:sz w:val="21"/>
-                              </w:rPr>
-                              <w:t>、A</w:t>
-                            </w:r>
-                            <w:r>
-                              <w:rPr>
-                                <w:rFonts w:ascii="微软雅黑" w:eastAsia="微软雅黑" w:hAnsi="微软雅黑"/>
-                                <w:bCs/>
-                                <w:color w:val="262626"/>
-                                <w:kern w:val="24"/>
-                                <w:sz w:val="21"/>
-                              </w:rPr>
-                              <w:t>RP</w:t>
-                            </w:r>
-                            <w:r>
-                              <w:rPr>
-                                <w:rFonts w:ascii="微软雅黑" w:eastAsia="微软雅黑" w:hAnsi="微软雅黑" w:hint="eastAsia"/>
-                                <w:bCs/>
-                                <w:color w:val="262626"/>
-                                <w:kern w:val="24"/>
-                                <w:sz w:val="21"/>
-                              </w:rPr>
-                              <w:t>，其中I</w:t>
-                            </w:r>
-                            <w:r>
-                              <w:rPr>
-                                <w:rFonts w:ascii="微软雅黑" w:eastAsia="微软雅黑" w:hAnsi="微软雅黑"/>
-                                <w:bCs/>
-                                <w:color w:val="262626"/>
-                                <w:kern w:val="24"/>
-                                <w:sz w:val="21"/>
-                              </w:rPr>
-                              <w:t>P</w:t>
-                            </w:r>
-                            <w:r>
-                              <w:rPr>
-                                <w:rFonts w:ascii="微软雅黑" w:eastAsia="微软雅黑" w:hAnsi="微软雅黑" w:hint="eastAsia"/>
-                                <w:bCs/>
-                                <w:color w:val="262626"/>
-                                <w:kern w:val="24"/>
-                                <w:sz w:val="21"/>
-                              </w:rPr>
-                              <w:t>包要再拆分成</w:t>
-                            </w:r>
-                            <w:r>
-                              <w:rPr>
-                                <w:rFonts w:ascii="微软雅黑" w:eastAsia="微软雅黑" w:hAnsi="微软雅黑"/>
-                                <w:bCs/>
-                                <w:color w:val="262626"/>
-                                <w:kern w:val="24"/>
-                                <w:sz w:val="21"/>
-                              </w:rPr>
-                              <w:t>TCP</w:t>
-                            </w:r>
-                            <w:r>
-                              <w:rPr>
-                                <w:rFonts w:ascii="微软雅黑" w:eastAsia="微软雅黑" w:hAnsi="微软雅黑" w:hint="eastAsia"/>
-                                <w:bCs/>
-                                <w:color w:val="262626"/>
-                                <w:kern w:val="24"/>
-                                <w:sz w:val="21"/>
-                              </w:rPr>
-                              <w:t>、U</w:t>
-                            </w:r>
-                            <w:r>
-                              <w:rPr>
-                                <w:rFonts w:ascii="微软雅黑" w:eastAsia="微软雅黑" w:hAnsi="微软雅黑"/>
-                                <w:bCs/>
-                                <w:color w:val="262626"/>
-                                <w:kern w:val="24"/>
-                                <w:sz w:val="21"/>
-                              </w:rPr>
-                              <w:t>DP,</w:t>
-                            </w:r>
-                            <w:r>
-                              <w:rPr>
-                                <w:rFonts w:ascii="微软雅黑" w:eastAsia="微软雅黑" w:hAnsi="微软雅黑" w:hint="eastAsia"/>
-                                <w:bCs/>
-                                <w:color w:val="262626"/>
-                                <w:kern w:val="24"/>
-                                <w:sz w:val="21"/>
-                              </w:rPr>
-                              <w:t>然后通过一段时间内的抓到的包分析当前网络环境。</w:t>
-                            </w:r>
+                            </w:pPr>
                           </w:p>
                           <w:p>
                             <w:pPr>
@@ -1940,7 +2017,7 @@
           </mc:Choice>
           <mc:Fallback>
             <w:pict>
-              <v:rect w14:anchorId="4577A9ED" id="矩形 25" o:spid="_x0000_s1031" style="position:absolute;left:0;text-align:left;margin-left:13.5pt;margin-top:12.25pt;width:544.15pt;height:132.75pt;z-index:251623424;visibility:visible;mso-wrap-style:square;mso-height-percent:0;mso-wrap-distance-left:9pt;mso-wrap-distance-top:0;mso-wrap-distance-right:9pt;mso-wrap-distance-bottom:0;mso-position-horizontal:absolute;mso-position-horizontal-relative:text;mso-position-vertical:absolute;mso-position-vertical-relative:text;mso-height-percent:0;mso-height-relative:margin;v-text-anchor:top" o:gfxdata="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" filled="f" stroked="f">
+              <v:rect w14:anchorId="4577A9ED" id="矩形 25" o:spid="_x0000_s1031" style="position:absolute;left:0;text-align:left;margin-left:9.75pt;margin-top:8.5pt;width:544.15pt;height:157.5pt;z-index:251623424;visibility:visible;mso-wrap-style:square;mso-height-percent:0;mso-wrap-distance-left:9pt;mso-wrap-distance-top:0;mso-wrap-distance-right:9pt;mso-wrap-distance-bottom:0;mso-position-horizontal:absolute;mso-position-horizontal-relative:text;mso-position-vertical:absolute;mso-position-vertical-relative:text;mso-height-percent:0;mso-height-relative:margin;v-text-anchor:top" o:gfxdata="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" filled="f" stroked="f">
                 <v:textbox>
                   <w:txbxContent>
                     <w:p>
@@ -1989,7 +2066,40 @@
                           <w:kern w:val="24"/>
                           <w:sz w:val="21"/>
                         </w:rPr>
-                        <w:t>东软云医院项目，使用java、java</w:t>
+                        <w:t>东</w:t>
+                      </w:r>
+                      <w:proofErr w:type="gramStart"/>
+                      <w:r>
+                        <w:rPr>
+                          <w:rFonts w:ascii="微软雅黑" w:eastAsia="微软雅黑" w:hAnsi="微软雅黑" w:hint="eastAsia"/>
+                          <w:bCs/>
+                          <w:color w:val="262626"/>
+                          <w:kern w:val="24"/>
+                          <w:sz w:val="21"/>
+                        </w:rPr>
+                        <w:t>软云医院</w:t>
+                      </w:r>
+                      <w:proofErr w:type="gramEnd"/>
+                      <w:r>
+                        <w:rPr>
+                          <w:rFonts w:ascii="微软雅黑" w:eastAsia="微软雅黑" w:hAnsi="微软雅黑" w:hint="eastAsia"/>
+                          <w:bCs/>
+                          <w:color w:val="262626"/>
+                          <w:kern w:val="24"/>
+                          <w:sz w:val="21"/>
+                        </w:rPr>
+                        <w:t>项目，使用java、</w:t>
+                      </w:r>
+                      <w:proofErr w:type="spellStart"/>
+                      <w:r>
+                        <w:rPr>
+                          <w:rFonts w:ascii="微软雅黑" w:eastAsia="微软雅黑" w:hAnsi="微软雅黑" w:hint="eastAsia"/>
+                          <w:bCs/>
+                          <w:color w:val="262626"/>
+                          <w:kern w:val="24"/>
+                          <w:sz w:val="21"/>
+                        </w:rPr>
+                        <w:t>java</w:t>
                       </w:r>
                       <w:r>
                         <w:rPr>
@@ -2001,6 +2111,7 @@
                         </w:rPr>
                         <w:t>FX</w:t>
                       </w:r>
+                      <w:proofErr w:type="spellEnd"/>
                       <w:r>
                         <w:rPr>
                           <w:rFonts w:ascii="微软雅黑" w:eastAsia="微软雅黑" w:hAnsi="微软雅黑" w:hint="eastAsia"/>
@@ -2009,7 +2120,49 @@
                           <w:kern w:val="24"/>
                           <w:sz w:val="21"/>
                         </w:rPr>
-                        <w:t>简单逻辑实现了一个桌面可视化程序。功能有病人挂号，医生看病，病人取药付款，病人退款等，大部分药品数据由excel表格取出，少量病人数据存储mysql。</w:t>
+                        <w:t>简单逻辑实现了一个桌面可视化程序。功能有病人挂号，医生看病，病人取药付款，病人退款等，大部分药品数据由excel表格取出，病人数据</w:t>
+                      </w:r>
+                      <w:r>
+                        <w:rPr>
+                          <w:rFonts w:ascii="微软雅黑" w:eastAsia="微软雅黑" w:hAnsi="微软雅黑" w:hint="eastAsia"/>
+                          <w:bCs/>
+                          <w:color w:val="262626"/>
+                          <w:kern w:val="24"/>
+                          <w:sz w:val="21"/>
+                        </w:rPr>
+                        <w:t>（不多）</w:t>
+                      </w:r>
+                      <w:r>
+                        <w:rPr>
+                          <w:rFonts w:ascii="微软雅黑" w:eastAsia="微软雅黑" w:hAnsi="微软雅黑" w:hint="eastAsia"/>
+                          <w:bCs/>
+                          <w:color w:val="262626"/>
+                          <w:kern w:val="24"/>
+                          <w:sz w:val="21"/>
+                        </w:rPr>
+                        <w:t>存储</w:t>
+                      </w:r>
+                      <w:proofErr w:type="spellStart"/>
+                      <w:r>
+                        <w:rPr>
+                          <w:rFonts w:ascii="微软雅黑" w:eastAsia="微软雅黑" w:hAnsi="微软雅黑" w:hint="eastAsia"/>
+                          <w:bCs/>
+                          <w:color w:val="262626"/>
+                          <w:kern w:val="24"/>
+                          <w:sz w:val="21"/>
+                        </w:rPr>
+                        <w:t>mysql</w:t>
+                      </w:r>
+                      <w:proofErr w:type="spellEnd"/>
+                      <w:r>
+                        <w:rPr>
+                          <w:rFonts w:ascii="微软雅黑" w:eastAsia="微软雅黑" w:hAnsi="微软雅黑" w:hint="eastAsia"/>
+                          <w:bCs/>
+                          <w:color w:val="262626"/>
+                          <w:kern w:val="24"/>
+                          <w:sz w:val="21"/>
+                        </w:rPr>
+                        <w:t>。</w:t>
                       </w:r>
                     </w:p>
                     <w:p>
@@ -2060,6 +2213,7 @@
                         </w:rPr>
                         <w:t>综合加解密程序。使用python的</w:t>
                       </w:r>
+                      <w:proofErr w:type="spellStart"/>
                       <w:r>
                         <w:rPr>
                           <w:rFonts w:ascii="Segoe UI Emoji" w:hAnsi="Segoe UI Emoji"/>
@@ -2068,6 +2222,7 @@
                         </w:rPr>
                         <w:t>tkinter</w:t>
                       </w:r>
+                      <w:proofErr w:type="spellEnd"/>
                       <w:r>
                         <w:rPr>
                           <w:rFonts w:ascii="微软雅黑" w:eastAsia="微软雅黑" w:hAnsi="微软雅黑"/>
@@ -2086,7 +2241,29 @@
                           <w:kern w:val="24"/>
                           <w:sz w:val="21"/>
                         </w:rPr>
-                        <w:t>实现了一个综合的加解密桌面程序，基本功能有凯撒密码、多表替换密码、R</w:t>
+                        <w:t>实现了一个综合的加解密桌面程序，基本功能有</w:t>
+                      </w:r>
+                      <w:proofErr w:type="gramStart"/>
+                      <w:r>
+                        <w:rPr>
+                          <w:rFonts w:ascii="微软雅黑" w:eastAsia="微软雅黑" w:hAnsi="微软雅黑" w:hint="eastAsia"/>
+                          <w:bCs/>
+                          <w:color w:val="262626"/>
+                          <w:kern w:val="24"/>
+                          <w:sz w:val="21"/>
+                        </w:rPr>
+                        <w:t>凯</w:t>
+                      </w:r>
+                      <w:proofErr w:type="gramEnd"/>
+                      <w:r>
+                        <w:rPr>
+                          <w:rFonts w:ascii="微软雅黑" w:eastAsia="微软雅黑" w:hAnsi="微软雅黑" w:hint="eastAsia"/>
+                          <w:bCs/>
+                          <w:color w:val="262626"/>
+                          <w:kern w:val="24"/>
+                          <w:sz w:val="21"/>
+                        </w:rPr>
+                        <w:t>撒密码、多表替换密码、R</w:t>
                       </w:r>
                       <w:r>
                         <w:rPr>
@@ -2166,7 +2343,29 @@
                           <w:kern w:val="24"/>
                           <w:sz w:val="21"/>
                         </w:rPr>
-                        <w:t>秘钥交换等密码的加解密。</w:t>
+                        <w:t>秘</w:t>
+                      </w:r>
+                      <w:proofErr w:type="gramStart"/>
+                      <w:r>
+                        <w:rPr>
+                          <w:rFonts w:ascii="微软雅黑" w:eastAsia="微软雅黑" w:hAnsi="微软雅黑" w:hint="eastAsia"/>
+                          <w:bCs/>
+                          <w:color w:val="262626"/>
+                          <w:kern w:val="24"/>
+                          <w:sz w:val="21"/>
+                        </w:rPr>
+                        <w:t>钥</w:t>
+                      </w:r>
+                      <w:proofErr w:type="gramEnd"/>
+                      <w:r>
+                        <w:rPr>
+                          <w:rFonts w:ascii="微软雅黑" w:eastAsia="微软雅黑" w:hAnsi="微软雅黑" w:hint="eastAsia"/>
+                          <w:bCs/>
+                          <w:color w:val="262626"/>
+                          <w:kern w:val="24"/>
+                          <w:sz w:val="21"/>
+                        </w:rPr>
+                        <w:t>交换等密码的加解密。</w:t>
                       </w:r>
                     </w:p>
                     <w:p>
@@ -2195,7 +2394,7 @@
                           <w:kern w:val="24"/>
                           <w:sz w:val="21"/>
                         </w:rPr>
-                        <w:t>L</w:t>
+                        <w:t>2020.12 Java1.8+JDBC+JSP+MVC+MYSQL</w:t>
                       </w:r>
                       <w:r>
                         <w:rPr>
@@ -2205,9 +2404,46 @@
                           <w:kern w:val="24"/>
                           <w:sz w:val="21"/>
                         </w:rPr>
-                        <w:t>inux</w:t>
-                      </w:r>
-                      <w:r>
+                        <w:t>实现了一个学生旧物信息网站</w:t>
+                      </w:r>
+                      <w:r>
+                        <w:rPr>
+                          <w:rFonts w:ascii="微软雅黑" w:eastAsia="微软雅黑" w:hAnsi="微软雅黑" w:hint="eastAsia"/>
+                          <w:bCs/>
+                          <w:color w:val="262626"/>
+                          <w:kern w:val="24"/>
+                          <w:sz w:val="21"/>
+                        </w:rPr>
+                        <w:t>，学生可以注册、登录，查看和发布商品信息。没有购买功能，仅仅只是发布和查看信息</w:t>
+                      </w:r>
+                      <w:r>
+                        <w:rPr>
+                          <w:rFonts w:ascii="微软雅黑" w:eastAsia="微软雅黑" w:hAnsi="微软雅黑" w:hint="eastAsia"/>
+                          <w:bCs/>
+                          <w:color w:val="262626"/>
+                          <w:kern w:val="24"/>
+                          <w:sz w:val="21"/>
+                        </w:rPr>
+                        <w:t>，开发的本意就是让本校同学看到校友的旧物信息然后当面交易</w:t>
+                      </w:r>
+                      <w:r>
+                        <w:rPr>
+                          <w:rFonts w:ascii="微软雅黑" w:eastAsia="微软雅黑" w:hAnsi="微软雅黑" w:hint="eastAsia"/>
+                          <w:bCs/>
+                          <w:color w:val="262626"/>
+                          <w:kern w:val="24"/>
+                          <w:sz w:val="21"/>
+                        </w:rPr>
+                        <w:t>。单机测试。</w:t>
+                      </w:r>
+                    </w:p>
+                    <w:p>
+                      <w:pPr>
+                        <w:pStyle w:val="a9"/>
+                        <w:adjustRightInd w:val="0"/>
+                        <w:snapToGrid w:val="0"/>
+                        <w:spacing w:before="0" w:beforeAutospacing="0" w:after="0" w:afterAutospacing="0"/>
+                        <w:ind w:left="823"/>
                         <w:rPr>
                           <w:rFonts w:ascii="微软雅黑" w:eastAsia="微软雅黑" w:hAnsi="微软雅黑"/>
                           <w:bCs/>
@@ -2215,158 +2451,7 @@
                           <w:kern w:val="24"/>
                           <w:sz w:val="21"/>
                         </w:rPr>
-                        <w:t>C</w:t>
-                      </w:r>
-                      <w:r>
-                        <w:rPr>
-                          <w:rFonts w:ascii="微软雅黑" w:eastAsia="微软雅黑" w:hAnsi="微软雅黑" w:hint="eastAsia"/>
-                          <w:bCs/>
-                          <w:color w:val="262626"/>
-                          <w:kern w:val="24"/>
-                          <w:sz w:val="21"/>
-                        </w:rPr>
-                        <w:t>下的网络抓包程序。</w:t>
-                      </w:r>
-                      <w:r>
-                        <w:rPr>
-                          <w:rFonts w:ascii="微软雅黑" w:eastAsia="微软雅黑" w:hAnsi="微软雅黑" w:hint="eastAsia"/>
-                          <w:bCs/>
-                          <w:color w:val="262626"/>
-                          <w:kern w:val="24"/>
-                          <w:sz w:val="21"/>
-                        </w:rPr>
-                        <w:t>在linux环境下用c实现了链路层的抓包分析</w:t>
-                      </w:r>
-                      <w:r>
-                        <w:rPr>
-                          <w:rFonts w:ascii="微软雅黑" w:eastAsia="微软雅黑" w:hAnsi="微软雅黑" w:hint="eastAsia"/>
-                          <w:bCs/>
-                          <w:color w:val="262626"/>
-                          <w:kern w:val="24"/>
-                          <w:sz w:val="21"/>
-                        </w:rPr>
-                        <w:t>。将捕获到的链路层数据包分类，I</w:t>
-                      </w:r>
-                      <w:r>
-                        <w:rPr>
-                          <w:rFonts w:ascii="微软雅黑" w:eastAsia="微软雅黑" w:hAnsi="微软雅黑"/>
-                          <w:bCs/>
-                          <w:color w:val="262626"/>
-                          <w:kern w:val="24"/>
-                          <w:sz w:val="21"/>
-                        </w:rPr>
-                        <w:t>P</w:t>
-                      </w:r>
-                      <w:r>
-                        <w:rPr>
-                          <w:rFonts w:ascii="微软雅黑" w:eastAsia="微软雅黑" w:hAnsi="微软雅黑" w:hint="eastAsia"/>
-                          <w:bCs/>
-                          <w:color w:val="262626"/>
-                          <w:kern w:val="24"/>
-                          <w:sz w:val="21"/>
-                        </w:rPr>
-                        <w:t>、I</w:t>
-                      </w:r>
-                      <w:r>
-                        <w:rPr>
-                          <w:rFonts w:ascii="微软雅黑" w:eastAsia="微软雅黑" w:hAnsi="微软雅黑"/>
-                          <w:bCs/>
-                          <w:color w:val="262626"/>
-                          <w:kern w:val="24"/>
-                          <w:sz w:val="21"/>
-                        </w:rPr>
-                        <w:t>CMP</w:t>
-                      </w:r>
-                      <w:r>
-                        <w:rPr>
-                          <w:rFonts w:ascii="微软雅黑" w:eastAsia="微软雅黑" w:hAnsi="微软雅黑" w:hint="eastAsia"/>
-                          <w:bCs/>
-                          <w:color w:val="262626"/>
-                          <w:kern w:val="24"/>
-                          <w:sz w:val="21"/>
-                        </w:rPr>
-                        <w:t>、A</w:t>
-                      </w:r>
-                      <w:r>
-                        <w:rPr>
-                          <w:rFonts w:ascii="微软雅黑" w:eastAsia="微软雅黑" w:hAnsi="微软雅黑"/>
-                          <w:bCs/>
-                          <w:color w:val="262626"/>
-                          <w:kern w:val="24"/>
-                          <w:sz w:val="21"/>
-                        </w:rPr>
-                        <w:t>RP</w:t>
-                      </w:r>
-                      <w:r>
-                        <w:rPr>
-                          <w:rFonts w:ascii="微软雅黑" w:eastAsia="微软雅黑" w:hAnsi="微软雅黑" w:hint="eastAsia"/>
-                          <w:bCs/>
-                          <w:color w:val="262626"/>
-                          <w:kern w:val="24"/>
-                          <w:sz w:val="21"/>
-                        </w:rPr>
-                        <w:t>，其中I</w:t>
-                      </w:r>
-                      <w:r>
-                        <w:rPr>
-                          <w:rFonts w:ascii="微软雅黑" w:eastAsia="微软雅黑" w:hAnsi="微软雅黑"/>
-                          <w:bCs/>
-                          <w:color w:val="262626"/>
-                          <w:kern w:val="24"/>
-                          <w:sz w:val="21"/>
-                        </w:rPr>
-                        <w:t>P</w:t>
-                      </w:r>
-                      <w:r>
-                        <w:rPr>
-                          <w:rFonts w:ascii="微软雅黑" w:eastAsia="微软雅黑" w:hAnsi="微软雅黑" w:hint="eastAsia"/>
-                          <w:bCs/>
-                          <w:color w:val="262626"/>
-                          <w:kern w:val="24"/>
-                          <w:sz w:val="21"/>
-                        </w:rPr>
-                        <w:t>包要再拆分成</w:t>
-                      </w:r>
-                      <w:r>
-                        <w:rPr>
-                          <w:rFonts w:ascii="微软雅黑" w:eastAsia="微软雅黑" w:hAnsi="微软雅黑"/>
-                          <w:bCs/>
-                          <w:color w:val="262626"/>
-                          <w:kern w:val="24"/>
-                          <w:sz w:val="21"/>
-                        </w:rPr>
-                        <w:t>TCP</w:t>
-                      </w:r>
-                      <w:r>
-                        <w:rPr>
-                          <w:rFonts w:ascii="微软雅黑" w:eastAsia="微软雅黑" w:hAnsi="微软雅黑" w:hint="eastAsia"/>
-                          <w:bCs/>
-                          <w:color w:val="262626"/>
-                          <w:kern w:val="24"/>
-                          <w:sz w:val="21"/>
-                        </w:rPr>
-                        <w:t>、U</w:t>
-                      </w:r>
-                      <w:r>
-                        <w:rPr>
-                          <w:rFonts w:ascii="微软雅黑" w:eastAsia="微软雅黑" w:hAnsi="微软雅黑"/>
-                          <w:bCs/>
-                          <w:color w:val="262626"/>
-                          <w:kern w:val="24"/>
-                          <w:sz w:val="21"/>
-                        </w:rPr>
-                        <w:t>DP,</w:t>
-                      </w:r>
-                      <w:r>
-                        <w:rPr>
-                          <w:rFonts w:ascii="微软雅黑" w:eastAsia="微软雅黑" w:hAnsi="微软雅黑" w:hint="eastAsia"/>
-                          <w:bCs/>
-                          <w:color w:val="262626"/>
-                          <w:kern w:val="24"/>
-                          <w:sz w:val="21"/>
-                        </w:rPr>
-                        <w:t>然后通过一段时间内的抓到的包分析当前网络环境。</w:t>
-                      </w:r>
+                      </w:pPr>
                     </w:p>
                     <w:p>
                       <w:pPr>
@@ -2456,7 +2541,25 @@
     <w:p>
       <w:pPr>
         <w:pBdr>
-          <w:bottom w:val="single" w:sz="6" w:space="1" w:color="auto"/>
+          <w:bottom w:val="single" w:sz="6" w:space="31" w:color="auto"/>
+        </w:pBdr>
+        <w:adjustRightInd w:val="0"/>
+        <w:snapToGrid w:val="0"/>
+      </w:pPr>
+    </w:p>
+    <w:p>
+      <w:pPr>
+        <w:pBdr>
+          <w:bottom w:val="single" w:sz="6" w:space="31" w:color="auto"/>
+        </w:pBdr>
+        <w:adjustRightInd w:val="0"/>
+        <w:snapToGrid w:val="0"/>
+      </w:pPr>
+    </w:p>
+    <w:p>
+      <w:pPr>
+        <w:pBdr>
+          <w:bottom w:val="single" w:sz="6" w:space="31" w:color="auto"/>
         </w:pBdr>
         <w:adjustRightInd w:val="0"/>
         <w:snapToGrid w:val="0"/>
@@ -2468,13 +2571,13 @@
         <mc:AlternateContent>
           <mc:Choice Requires="wps">
             <w:drawing>
-              <wp:anchor distT="0" distB="0" distL="114300" distR="114300" simplePos="0" relativeHeight="251660800" behindDoc="0" locked="0" layoutInCell="1" allowOverlap="1" wp14:anchorId="5FF58831" wp14:editId="650269CA">
+              <wp:anchor distT="0" distB="0" distL="114300" distR="114300" simplePos="0" relativeHeight="251660800" behindDoc="0" locked="0" layoutInCell="1" allowOverlap="1" wp14:anchorId="5FF58831" wp14:editId="78E6F404">
                 <wp:simplePos x="0" y="0"/>
-                <wp:positionH relativeFrom="column">
-                  <wp:posOffset>38100</wp:posOffset>
+                <wp:positionH relativeFrom="margin">
+                  <wp:posOffset>-9525</wp:posOffset>
                 </wp:positionH>
                 <wp:positionV relativeFrom="paragraph">
-                  <wp:posOffset>173990</wp:posOffset>
+                  <wp:posOffset>50165</wp:posOffset>
                 </wp:positionV>
                 <wp:extent cx="1103630" cy="586105"/>
                 <wp:effectExtent l="0" t="0" r="0" b="0"/>
@@ -2544,7 +2647,7 @@
           </mc:Choice>
           <mc:Fallback>
             <w:pict>
-              <v:shape w14:anchorId="5FF58831" id="文本框 565" o:spid="_x0000_s1032" type="#_x0000_t202" style="position:absolute;left:0;text-align:left;margin-left:3pt;margin-top:13.7pt;width:86.9pt;height:46.15pt;z-index:251660800;visibility:visible;mso-wrap-style:square;mso-height-percent:0;mso-wrap-distance-left:9pt;mso-wrap-distance-top:0;mso-wrap-distance-right:9pt;mso-wrap-distance-bottom:0;mso-position-horizontal:absolute;mso-position-horizontal-relative:text;mso-position-vertical:absolute;mso-position-vertical-relative:text;mso-height-percent:0;mso-height-relative:margin;v-text-anchor:top" o:gfxdata="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" filled="f" stroked="f" strokeweight="1.25pt">
+              <v:shape w14:anchorId="5FF58831" id="文本框 565" o:spid="_x0000_s1032" type="#_x0000_t202" style="position:absolute;left:0;text-align:left;margin-left:-.75pt;margin-top:3.95pt;width:86.9pt;height:46.15pt;z-index:251660800;visibility:visible;mso-wrap-style:square;mso-height-percent:0;mso-wrap-distance-left:9pt;mso-wrap-distance-top:0;mso-wrap-distance-right:9pt;mso-wrap-distance-bottom:0;mso-position-horizontal:absolute;mso-position-horizontal-relative:margin;mso-position-vertical:absolute;mso-position-vertical-relative:text;mso-height-percent:0;mso-height-relative:margin;v-text-anchor:top" o:gfxdata="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" filled="f" stroked="f" strokeweight="1.25pt">
                 <v:textbox>
                   <w:txbxContent>
                     <w:p>
@@ -2577,6 +2680,7 @@
                     </w:p>
                   </w:txbxContent>
                 </v:textbox>
+                <w10:wrap anchorx="margin"/>
               </v:shape>
             </w:pict>
           </mc:Fallback>
@@ -2588,24 +2692,6 @@
         <w:adjustRightInd w:val="0"/>
         <w:snapToGrid w:val="0"/>
       </w:pPr>
-    </w:p>
-    <w:p>
-      <w:pPr>
-        <w:adjustRightInd w:val="0"/>
-        <w:snapToGrid w:val="0"/>
-      </w:pPr>
-    </w:p>
-    <w:p>
-      <w:pPr>
-        <w:adjustRightInd w:val="0"/>
-        <w:snapToGrid w:val="0"/>
-      </w:pPr>
-    </w:p>
-    <w:p>
-      <w:pPr>
-        <w:adjustRightInd w:val="0"/>
-        <w:snapToGrid w:val="0"/>
-      </w:pPr>
       <w:r>
         <w:rPr>
           <w:noProof/>
@@ -2613,13 +2699,13 @@
         <mc:AlternateContent>
           <mc:Choice Requires="wps">
             <w:drawing>
-              <wp:anchor distT="0" distB="0" distL="114300" distR="114300" simplePos="0" relativeHeight="251657728" behindDoc="0" locked="0" layoutInCell="1" allowOverlap="1" wp14:anchorId="7531AC14" wp14:editId="389C1F37">
+              <wp:anchor distT="0" distB="0" distL="114300" distR="114300" simplePos="0" relativeHeight="251657728" behindDoc="0" locked="0" layoutInCell="1" allowOverlap="1" wp14:anchorId="7531AC14" wp14:editId="51F01B4A">
                 <wp:simplePos x="0" y="0"/>
-                <wp:positionH relativeFrom="column">
-                  <wp:posOffset>142875</wp:posOffset>
+                <wp:positionH relativeFrom="margin">
+                  <wp:posOffset>161925</wp:posOffset>
                 </wp:positionH>
                 <wp:positionV relativeFrom="paragraph">
-                  <wp:posOffset>1905</wp:posOffset>
+                  <wp:posOffset>62230</wp:posOffset>
                 </wp:positionV>
                 <wp:extent cx="6644005" cy="1714500"/>
                 <wp:effectExtent l="0" t="0" r="0" b="0"/>
@@ -2683,6 +2769,16 @@
                                 <w:sz w:val="21"/>
                                 <w:szCs w:val="19"/>
                               </w:rPr>
+                              <w:t>熟悉</w:t>
+                            </w:r>
+                            <w:r>
+                              <w:rPr>
+                                <w:rFonts w:ascii="微软雅黑" w:eastAsia="微软雅黑" w:hAnsi="微软雅黑" w:hint="eastAsia"/>
+                                <w:color w:val="262626"/>
+                                <w:kern w:val="24"/>
+                                <w:sz w:val="21"/>
+                                <w:szCs w:val="19"/>
+                              </w:rPr>
                               <w:t>J</w:t>
                             </w:r>
                             <w:r>
@@ -2814,8 +2910,9 @@
                                 <w:sz w:val="21"/>
                                 <w:szCs w:val="19"/>
                               </w:rPr>
-                              <w:t>html、css、JavaScript、</w:t>
-                            </w:r>
+                              <w:t>html、</w:t>
+                            </w:r>
+                            <w:proofErr w:type="spellStart"/>
                             <w:r>
                               <w:rPr>
                                 <w:rFonts w:ascii="微软雅黑" w:eastAsia="微软雅黑" w:hAnsi="微软雅黑" w:hint="eastAsia"/>
@@ -2824,6 +2921,27 @@
                                 <w:sz w:val="21"/>
                                 <w:szCs w:val="19"/>
                               </w:rPr>
+                              <w:t>css</w:t>
+                            </w:r>
+                            <w:proofErr w:type="spellEnd"/>
+                            <w:r>
+                              <w:rPr>
+                                <w:rFonts w:ascii="微软雅黑" w:eastAsia="微软雅黑" w:hAnsi="微软雅黑" w:hint="eastAsia"/>
+                                <w:color w:val="262626"/>
+                                <w:kern w:val="24"/>
+                                <w:sz w:val="21"/>
+                                <w:szCs w:val="19"/>
+                              </w:rPr>
+                              <w:t>、JavaScript、</w:t>
+                            </w:r>
+                            <w:r>
+                              <w:rPr>
+                                <w:rFonts w:ascii="微软雅黑" w:eastAsia="微软雅黑" w:hAnsi="微软雅黑" w:hint="eastAsia"/>
+                                <w:color w:val="262626"/>
+                                <w:kern w:val="24"/>
+                                <w:sz w:val="21"/>
+                                <w:szCs w:val="19"/>
+                              </w:rPr>
                               <w:t>D</w:t>
                             </w:r>
                             <w:r>
@@ -2884,7 +3002,18 @@
                                 <w:sz w:val="21"/>
                                 <w:szCs w:val="19"/>
                               </w:rPr>
-                              <w:t>、linux</w:t>
+                              <w:t>、</w:t>
+                            </w:r>
+                            <w:proofErr w:type="spellStart"/>
+                            <w:r>
+                              <w:rPr>
+                                <w:rFonts w:ascii="微软雅黑" w:eastAsia="微软雅黑" w:hAnsi="微软雅黑" w:hint="eastAsia"/>
+                                <w:color w:val="262626"/>
+                                <w:kern w:val="24"/>
+                                <w:sz w:val="21"/>
+                                <w:szCs w:val="19"/>
+                              </w:rPr>
+                              <w:t>linux</w:t>
                             </w:r>
                             <w:r>
                               <w:rPr>
@@ -2896,6 +3025,7 @@
                               </w:rPr>
                               <w:t>C</w:t>
                             </w:r>
+                            <w:proofErr w:type="spellEnd"/>
                             <w:r>
                               <w:rPr>
                                 <w:rFonts w:ascii="微软雅黑" w:eastAsia="微软雅黑" w:hAnsi="微软雅黑" w:hint="eastAsia"/>
@@ -3160,7 +3290,7 @@
           </mc:Choice>
           <mc:Fallback>
             <w:pict>
-              <v:shape w14:anchorId="7531AC14" id="_x0000_s1033" type="#_x0000_t202" style="position:absolute;left:0;text-align:left;margin-left:11.25pt;margin-top:.15pt;width:523.15pt;height:135pt;z-index:251657728;visibility:visible;mso-wrap-style:square;mso-height-percent:0;mso-wrap-distance-left:9pt;mso-wrap-distance-top:0;mso-wrap-distance-right:9pt;mso-wrap-distance-bottom:0;mso-position-horizontal:absolute;mso-position-horizontal-relative:text;mso-position-vertical:absolute;mso-position-vertical-relative:text;mso-height-percent:0;mso-height-relative:margin;v-text-anchor:top" o:gfxdata="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" filled="f" stroked="f">
+              <v:shape w14:anchorId="7531AC14" id="_x0000_s1033" type="#_x0000_t202" style="position:absolute;left:0;text-align:left;margin-left:12.75pt;margin-top:4.9pt;width:523.15pt;height:135pt;z-index:251657728;visibility:visible;mso-wrap-style:square;mso-height-percent:0;mso-wrap-distance-left:9pt;mso-wrap-distance-top:0;mso-wrap-distance-right:9pt;mso-wrap-distance-bottom:0;mso-position-horizontal:absolute;mso-position-horizontal-relative:margin;mso-position-vertical:absolute;mso-position-vertical-relative:text;mso-height-percent:0;mso-height-relative:margin;v-text-anchor:top" o:gfxdata="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" filled="f" stroked="f">
                 <v:textbox>
                   <w:txbxContent>
                     <w:p>
@@ -3201,6 +3331,16 @@
                           <w:sz w:val="21"/>
                           <w:szCs w:val="19"/>
                         </w:rPr>
+                        <w:t>熟悉</w:t>
+                      </w:r>
+                      <w:r>
+                        <w:rPr>
+                          <w:rFonts w:ascii="微软雅黑" w:eastAsia="微软雅黑" w:hAnsi="微软雅黑" w:hint="eastAsia"/>
+                          <w:color w:val="262626"/>
+                          <w:kern w:val="24"/>
+                          <w:sz w:val="21"/>
+                          <w:szCs w:val="19"/>
+                        </w:rPr>
                         <w:t>J</w:t>
                       </w:r>
                       <w:r>
@@ -3332,8 +3472,9 @@
                           <w:sz w:val="21"/>
                           <w:szCs w:val="19"/>
                         </w:rPr>
-                        <w:t>html、css、JavaScript、</w:t>
-                      </w:r>
+                        <w:t>html、</w:t>
+                      </w:r>
+                      <w:proofErr w:type="spellStart"/>
                       <w:r>
                         <w:rPr>
                           <w:rFonts w:ascii="微软雅黑" w:eastAsia="微软雅黑" w:hAnsi="微软雅黑" w:hint="eastAsia"/>
@@ -3342,6 +3483,27 @@
                           <w:sz w:val="21"/>
                           <w:szCs w:val="19"/>
                         </w:rPr>
+                        <w:t>css</w:t>
+                      </w:r>
+                      <w:proofErr w:type="spellEnd"/>
+                      <w:r>
+                        <w:rPr>
+                          <w:rFonts w:ascii="微软雅黑" w:eastAsia="微软雅黑" w:hAnsi="微软雅黑" w:hint="eastAsia"/>
+                          <w:color w:val="262626"/>
+                          <w:kern w:val="24"/>
+                          <w:sz w:val="21"/>
+                          <w:szCs w:val="19"/>
+                        </w:rPr>
+                        <w:t>、JavaScript、</w:t>
+                      </w:r>
+                      <w:r>
+                        <w:rPr>
+                          <w:rFonts w:ascii="微软雅黑" w:eastAsia="微软雅黑" w:hAnsi="微软雅黑" w:hint="eastAsia"/>
+                          <w:color w:val="262626"/>
+                          <w:kern w:val="24"/>
+                          <w:sz w:val="21"/>
+                          <w:szCs w:val="19"/>
+                        </w:rPr>
                         <w:t>D</w:t>
                       </w:r>
                       <w:r>
@@ -3402,7 +3564,18 @@
                           <w:sz w:val="21"/>
                           <w:szCs w:val="19"/>
                         </w:rPr>
-                        <w:t>、linux</w:t>
+                        <w:t>、</w:t>
+                      </w:r>
+                      <w:proofErr w:type="spellStart"/>
+                      <w:r>
+                        <w:rPr>
+                          <w:rFonts w:ascii="微软雅黑" w:eastAsia="微软雅黑" w:hAnsi="微软雅黑" w:hint="eastAsia"/>
+                          <w:color w:val="262626"/>
+                          <w:kern w:val="24"/>
+                          <w:sz w:val="21"/>
+                          <w:szCs w:val="19"/>
+                        </w:rPr>
+                        <w:t>linux</w:t>
                       </w:r>
                       <w:r>
                         <w:rPr>
@@ -3414,6 +3587,7 @@
                         </w:rPr>
                         <w:t>C</w:t>
                       </w:r>
+                      <w:proofErr w:type="spellEnd"/>
                       <w:r>
                         <w:rPr>
                           <w:rFonts w:ascii="微软雅黑" w:eastAsia="微软雅黑" w:hAnsi="微软雅黑" w:hint="eastAsia"/>
@@ -3664,11 +3838,30 @@
                     </w:p>
                   </w:txbxContent>
                 </v:textbox>
+                <w10:wrap anchorx="margin"/>
               </v:shape>
             </w:pict>
           </mc:Fallback>
         </mc:AlternateContent>
       </w:r>
+    </w:p>
+    <w:p>
+      <w:pPr>
+        <w:adjustRightInd w:val="0"/>
+        <w:snapToGrid w:val="0"/>
+      </w:pPr>
+    </w:p>
+    <w:p>
+      <w:pPr>
+        <w:adjustRightInd w:val="0"/>
+        <w:snapToGrid w:val="0"/>
+      </w:pPr>
+    </w:p>
+    <w:p>
+      <w:pPr>
+        <w:adjustRightInd w:val="0"/>
+        <w:snapToGrid w:val="0"/>
+      </w:pPr>
     </w:p>
     <w:p>
       <w:pPr>
